--- a/game_reviews/translations/aztec-warrior (Version 1).docx
+++ b/game_reviews/translations/aztec-warrior (Version 1).docx
@@ -8,18 +8,6 @@
       </w:pPr>
       <w:r>
         <w:t>Play Free Aztec Warrior Slot Game | DragonGaming Review</w:t>
-      </w:r>
-    </w:p>
-    <w:p>
-      <w:r/>
-      <w:r>
-        <w:rPr>
-          <w:b/>
-        </w:rPr>
-        <w:t>Meta description</w:t>
-      </w:r>
-      <w:r>
-        <w:t>: Experience the Aztec civilization with DragonGaming's Aztec Warrior free slot game. Read our review and play for free today!</w:t>
       </w:r>
     </w:p>
     <w:p>
@@ -362,9 +350,18 @@
       <w:r/>
       <w:r>
         <w:rPr>
+          <w:b/>
+        </w:rPr>
+        <w:t>Play Free Aztec Warrior Slot Game | DragonGaming Review</w:t>
+      </w:r>
+    </w:p>
+    <w:p>
+      <w:r/>
+      <w:r>
+        <w:rPr>
           <w:i/>
         </w:rPr>
-        <w:t>Prompt: Create a feature image for Aztec Warrior that showcases the game's exciting theme and features. The image should be in cartoon style and feature a happy Maya warrior wearing glasses. The warrior should be standing in a jungle setting, with the Aztec temple in the background. The image should also include elements of the game's features, such as the Aztec Sun symbol and the expanding symbols during the free spin feature. The overall design should be bright, colorful, and eye-catching to attract players to the game.</w:t>
+        <w:t>Experience the Aztec civilization with DragonGaming's Aztec Warrior free slot game. Read our review and play for free today!</w:t>
       </w:r>
     </w:p>
     <w:sectPr>

--- a/game_reviews/translations/aztec-warrior (Version 1).docx
+++ b/game_reviews/translations/aztec-warrior (Version 1).docx
@@ -8,6 +8,18 @@
       </w:pPr>
       <w:r>
         <w:t>Play Free Aztec Warrior Slot Game | DragonGaming Review</w:t>
+      </w:r>
+    </w:p>
+    <w:p>
+      <w:r/>
+      <w:r>
+        <w:rPr>
+          <w:b/>
+        </w:rPr>
+        <w:t>Meta description</w:t>
+      </w:r>
+      <w:r>
+        <w:t>: Experience the Aztec civilization with DragonGaming's Aztec Warrior free slot game. Read our review and play for free today!</w:t>
       </w:r>
     </w:p>
     <w:p>
@@ -350,18 +362,9 @@
       <w:r/>
       <w:r>
         <w:rPr>
-          <w:b/>
-        </w:rPr>
-        <w:t>Play Free Aztec Warrior Slot Game | DragonGaming Review</w:t>
-      </w:r>
-    </w:p>
-    <w:p>
-      <w:r/>
-      <w:r>
-        <w:rPr>
           <w:i/>
         </w:rPr>
-        <w:t>Experience the Aztec civilization with DragonGaming's Aztec Warrior free slot game. Read our review and play for free today!</w:t>
+        <w:t>Prompt: Create a feature image for Aztec Warrior that showcases the game's exciting theme and features. The image should be in cartoon style and feature a happy Maya warrior wearing glasses. The warrior should be standing in a jungle setting, with the Aztec temple in the background. The image should also include elements of the game's features, such as the Aztec Sun symbol and the expanding symbols during the free spin feature. The overall design should be bright, colorful, and eye-catching to attract players to the game.</w:t>
       </w:r>
     </w:p>
     <w:sectPr>
